--- a/resources/dm_preprocess_steps.docx
+++ b/resources/dm_preprocess_steps.docx
@@ -28,15 +28,7 @@
       </w:r>
       <w:r>
         <w:tab/>
-      </w:r>
-      <w:r>
-        <w:t xml:space="preserve">Read in </w:t>
-      </w:r>
-      <w:r>
-        <w:t xml:space="preserve">prices_production </w:t>
-      </w:r>
-      <w:r>
-        <w:t>table from PGAdmin</w:t>
+        <w:t>Read in prices_production table from PGAdmin</w:t>
       </w:r>
     </w:p>
     <w:p>
@@ -45,8 +37,6 @@
       </w:r>
       <w:r>
         <w:tab/>
-      </w:r>
-      <w:r>
         <w:t>Clean the conventional field</w:t>
       </w:r>
     </w:p>
@@ -61,19 +51,11 @@
     </w:p>
     <w:p>
       <w:r>
-        <w:t>4</w:t>
-      </w:r>
-      <w:r>
-        <w:t>.</w:t>
+        <w:t>4.</w:t>
       </w:r>
       <w:r>
         <w:tab/>
-      </w:r>
-      <w:r>
-        <w:t>Create plots to see what the data looks like</w:t>
-      </w:r>
-      <w:r>
-        <w:t>. I noticed some seasonality differences in prices during the summer months.</w:t>
+        <w:t>Create plots to see what the data looks like. I noticed some seasonality differences in prices during the summer months.</w:t>
       </w:r>
     </w:p>
     <w:p/>
@@ -97,15 +79,7 @@
       </w:r>
       <w:r>
         <w:tab/>
-      </w:r>
-      <w:r>
-        <w:t>Read in the prices_clim</w:t>
-      </w:r>
-      <w:r>
-        <w:t>ate</w:t>
-      </w:r>
-      <w:r>
-        <w:t xml:space="preserve"> data from PDAdmin</w:t>
+        <w:t>Read in the prices_climate data from PDAdmin</w:t>
       </w:r>
     </w:p>
     <w:p>
@@ -130,15 +104,7 @@
     </w:p>
     <w:p>
       <w:r>
-        <w:t xml:space="preserve">6. Viewed the data to look for trends. Noticed an increase in average prices in the summer months. Noticed an increase in average temperatures in the summer months, which seems obvious. </w:t>
-      </w:r>
-      <w:proofErr w:type="gramStart"/>
-      <w:r>
-        <w:t>I'm</w:t>
-      </w:r>
-      <w:proofErr w:type="gramEnd"/>
-      <w:r>
-        <w:t xml:space="preserve"> not saying there is a correlation between the two but definitely similarities. Will come back to this in the results section.</w:t>
+        <w:t>6. Viewed the data to look for trends. Noticed an increase in average prices in the summer months. Noticed an increase in average temperatures in the summer months, which seems obvious. I'm not saying there is a correlation between the two but definitely similarities..</w:t>
       </w:r>
     </w:p>
     <w:p>
